--- a/GettingStarted/src/simplePhidgets/ReadButton ReflectionLog.docx
+++ b/GettingStarted/src/simplePhidgets/ReadButton ReflectionLog.docx
@@ -9,7 +9,6 @@
           <w:bCs/>
         </w:rPr>
       </w:pPr>
-      <w:proofErr w:type="spellStart"/>
       <w:r>
         <w:rPr>
           <w:b/>
@@ -17,23 +16,13 @@
         </w:rPr>
         <w:t>ReadButton</w:t>
       </w:r>
-      <w:proofErr w:type="spellEnd"/>
       <w:r>
         <w:rPr>
           <w:b/>
           <w:bCs/>
         </w:rPr>
-        <w:t xml:space="preserve"> </w:t>
+        <w:t xml:space="preserve"> ReflectionLog</w:t>
       </w:r>
-      <w:proofErr w:type="spellStart"/>
-      <w:r>
-        <w:rPr>
-          <w:b/>
-          <w:bCs/>
-        </w:rPr>
-        <w:t>ReflectionLog</w:t>
-      </w:r>
-      <w:proofErr w:type="spellEnd"/>
     </w:p>
     <w:p>
       <w:pPr>
@@ -47,55 +36,25 @@
           <w:b/>
           <w:bCs/>
         </w:rPr>
-        <w:t xml:space="preserve">(CSE2920 – Simple </w:t>
+        <w:t>(CSE2920 – Simple Phidgets)</w:t>
       </w:r>
-      <w:proofErr w:type="spellStart"/>
       <w:r>
         <w:rPr>
           <w:b/>
           <w:bCs/>
         </w:rPr>
-        <w:t>Phidgets</w:t>
-      </w:r>
-      <w:proofErr w:type="spellEnd"/>
-      <w:r>
-        <w:rPr>
-          <w:b/>
-          <w:bCs/>
-        </w:rPr>
-        <w:t>)</w:t>
+        <w:t xml:space="preserve"> – Stefan Such</w:t>
       </w:r>
     </w:p>
     <w:p>
       <w:r>
-        <w:t xml:space="preserve">How has your program changed from planning to coding to </w:t>
-      </w:r>
-      <w:proofErr w:type="gramStart"/>
-      <w:r>
-        <w:t>now</w:t>
-      </w:r>
-      <w:proofErr w:type="gramEnd"/>
-      <w:r>
-        <w:t>? Explain.</w:t>
+        <w:t>How has your program changed from planning to coding to now? Explain.</w:t>
       </w:r>
     </w:p>
     <w:p/>
     <w:p>
-      <w:proofErr w:type="gramStart"/>
       <w:r>
-        <w:t>Similar to</w:t>
-      </w:r>
-      <w:proofErr w:type="gramEnd"/>
-      <w:r>
-        <w:t xml:space="preserve"> last program, the “practice” assignments listed by the </w:t>
-      </w:r>
-      <w:proofErr w:type="spellStart"/>
-      <w:r>
-        <w:t>Phidgets</w:t>
-      </w:r>
-      <w:proofErr w:type="spellEnd"/>
-      <w:r>
-        <w:t xml:space="preserve"> website were extremely easy. I took it upon myself to make the program read both buttons, rather than just the green button like practice 2 suggests.</w:t>
+        <w:t>Similar to last program, the “practice” assignments listed by the Phidgets website were extremely easy. I took it upon myself to make the program read both buttons, rather than just the green button like practice 2 suggests.</w:t>
       </w:r>
     </w:p>
     <w:sectPr>
